--- a/documentação/projeto/escopo_e_visao.docx
+++ b/documentação/projeto/escopo_e_visao.docx
@@ -353,7 +353,29 @@
           <w:szCs w:val="40"/>
           <w:lang w:val="pt-BR"/>
         </w:rPr>
-        <w:t>ompras para Mini-Mercado</w:t>
+        <w:t xml:space="preserve">ompras para </w:t>
+      </w:r>
+      <w:r>
+        <w:rPr>
+          <w:rFonts w:ascii="Arial" w:hAnsi="Arial" w:cs="Arial"/>
+          <w:b/>
+          <w:bCs/>
+          <w:sz w:val="24"/>
+          <w:szCs w:val="40"/>
+          <w:lang w:val="pt-BR"/>
+        </w:rPr>
+        <w:t>Minimercado</w:t>
+      </w:r>
+      <w:r>
+        <w:rPr>
+          <w:rFonts w:ascii="Arial" w:hAnsi="Arial" w:cs="Arial"/>
+          <w:b/>
+          <w:bCs/>
+          <w:sz w:val="24"/>
+          <w:szCs w:val="40"/>
+          <w:lang w:val="pt-BR"/>
+        </w:rPr>
+        <w:t>s.</w:t>
       </w:r>
     </w:p>
     <w:p>
@@ -446,8 +468,6 @@
           <w:lang w:val="pt-BR"/>
         </w:rPr>
       </w:pPr>
-      <w:bookmarkStart w:id="0" w:name="_GoBack"/>
-      <w:bookmarkEnd w:id="0"/>
     </w:p>
     <w:p>
       <w:pPr>
@@ -527,6 +547,7 @@
               </w14:shadow>
             </w:rPr>
           </w:pPr>
+          <w:proofErr w:type="spellStart"/>
           <w:r>
             <w:rPr>
               <w:rFonts w:asciiTheme="minorHAnsi" w:hAnsiTheme="minorHAnsi"/>
@@ -543,6 +564,7 @@
             </w:rPr>
             <w:t>Índice</w:t>
           </w:r>
+          <w:proofErr w:type="spellEnd"/>
         </w:p>
         <w:p>
           <w:pPr>
@@ -1530,7 +1552,8 @@
           </w14:shadow>
         </w:rPr>
       </w:pPr>
-      <w:bookmarkStart w:id="1" w:name="_Toc399504360"/>
+      <w:bookmarkStart w:id="0" w:name="_Toc399504360"/>
+      <w:proofErr w:type="spellStart"/>
       <w:r>
         <w:rPr>
           <w:rFonts w:asciiTheme="minorHAnsi" w:hAnsiTheme="minorHAnsi" w:cs="Arial"/>
@@ -1545,9 +1568,9 @@
           </w14:shadow>
         </w:rPr>
         <w:lastRenderedPageBreak/>
-        <w:t>Histórico de Alteraç</w:t>
-      </w:r>
-      <w:bookmarkEnd w:id="1"/>
+        <w:t>Histórico</w:t>
+      </w:r>
+      <w:proofErr w:type="spellEnd"/>
       <w:r>
         <w:rPr>
           <w:rFonts w:asciiTheme="minorHAnsi" w:hAnsiTheme="minorHAnsi" w:cs="Arial"/>
@@ -1561,8 +1584,41 @@
             </w14:srgbClr>
           </w14:shadow>
         </w:rPr>
+        <w:t xml:space="preserve"> de </w:t>
+      </w:r>
+      <w:proofErr w:type="spellStart"/>
+      <w:r>
+        <w:rPr>
+          <w:rFonts w:asciiTheme="minorHAnsi" w:hAnsiTheme="minorHAnsi" w:cs="Arial"/>
+          <w:smallCaps/>
+          <w:color w:val="2E74B5" w:themeColor="accent1" w:themeShade="BF"/>
+          <w:sz w:val="40"/>
+          <w:szCs w:val="24"/>
+          <w14:shadow w14:blurRad="50800" w14:dist="38100" w14:dir="2700000" w14:sx="100000" w14:sy="100000" w14:kx="0" w14:ky="0" w14:algn="tl">
+            <w14:srgbClr w14:val="000000">
+              <w14:alpha w14:val="60000"/>
+            </w14:srgbClr>
+          </w14:shadow>
+        </w:rPr>
+        <w:t>Alteraç</w:t>
+      </w:r>
+      <w:bookmarkEnd w:id="0"/>
+      <w:r>
+        <w:rPr>
+          <w:rFonts w:asciiTheme="minorHAnsi" w:hAnsiTheme="minorHAnsi" w:cs="Arial"/>
+          <w:smallCaps/>
+          <w:color w:val="2E74B5" w:themeColor="accent1" w:themeShade="BF"/>
+          <w:sz w:val="40"/>
+          <w:szCs w:val="24"/>
+          <w14:shadow w14:blurRad="50800" w14:dist="38100" w14:dir="2700000" w14:sx="100000" w14:sy="100000" w14:kx="0" w14:ky="0" w14:algn="tl">
+            <w14:srgbClr w14:val="000000">
+              <w14:alpha w14:val="60000"/>
+            </w14:srgbClr>
+          </w14:shadow>
+        </w:rPr>
         <w:t>ões</w:t>
       </w:r>
+      <w:proofErr w:type="spellEnd"/>
     </w:p>
     <w:tbl>
       <w:tblPr>
@@ -1633,6 +1689,7 @@
                 <w:sz w:val="22"/>
               </w:rPr>
             </w:pPr>
+            <w:proofErr w:type="spellStart"/>
             <w:r>
               <w:rPr>
                 <w:rFonts w:ascii="Arial" w:hAnsi="Arial" w:cs="Arial"/>
@@ -1643,6 +1700,7 @@
               </w:rPr>
               <w:t>Versão</w:t>
             </w:r>
+            <w:proofErr w:type="spellEnd"/>
           </w:p>
         </w:tc>
         <w:tc>
@@ -1663,6 +1721,7 @@
                 <w:sz w:val="22"/>
               </w:rPr>
             </w:pPr>
+            <w:proofErr w:type="spellStart"/>
             <w:r>
               <w:rPr>
                 <w:rFonts w:ascii="Arial" w:hAnsi="Arial" w:cs="Arial"/>
@@ -1673,6 +1732,7 @@
               </w:rPr>
               <w:t>Descrição</w:t>
             </w:r>
+            <w:proofErr w:type="spellEnd"/>
           </w:p>
         </w:tc>
         <w:tc>
@@ -1693,6 +1753,7 @@
                 <w:sz w:val="22"/>
               </w:rPr>
             </w:pPr>
+            <w:proofErr w:type="spellStart"/>
             <w:r>
               <w:rPr>
                 <w:rFonts w:ascii="Arial" w:hAnsi="Arial" w:cs="Arial"/>
@@ -1703,6 +1764,7 @@
               </w:rPr>
               <w:t>Autor</w:t>
             </w:r>
+            <w:proofErr w:type="spellEnd"/>
           </w:p>
         </w:tc>
       </w:tr>
@@ -1791,7 +1853,23 @@
                 <w:sz w:val="18"/>
                 <w:lang w:val="pt-BR"/>
               </w:rPr>
-              <w:t>ras para mini-mercados.</w:t>
+              <w:t xml:space="preserve">ras para </w:t>
+            </w:r>
+            <w:r>
+              <w:rPr>
+                <w:rFonts w:ascii="Arial" w:hAnsi="Arial" w:cs="Arial"/>
+                <w:sz w:val="18"/>
+                <w:lang w:val="pt-BR"/>
+              </w:rPr>
+              <w:t>minimercados</w:t>
+            </w:r>
+            <w:r>
+              <w:rPr>
+                <w:rFonts w:ascii="Arial" w:hAnsi="Arial" w:cs="Arial"/>
+                <w:sz w:val="18"/>
+                <w:lang w:val="pt-BR"/>
+              </w:rPr>
+              <w:t>.</w:t>
             </w:r>
           </w:p>
         </w:tc>
@@ -1815,7 +1893,25 @@
                 <w:sz w:val="18"/>
                 <w:lang w:val="pt-BR"/>
               </w:rPr>
-              <w:t>Alex Nunes, Paulo Henrique, Rodrigo Kuya, Thiago Ribeiro</w:t>
+              <w:t xml:space="preserve">Alex Nunes, Paulo Henrique, Rodrigo </w:t>
+            </w:r>
+            <w:proofErr w:type="spellStart"/>
+            <w:r>
+              <w:rPr>
+                <w:rFonts w:ascii="Arial" w:hAnsi="Arial" w:cs="Arial"/>
+                <w:sz w:val="18"/>
+                <w:lang w:val="pt-BR"/>
+              </w:rPr>
+              <w:t>Kuya</w:t>
+            </w:r>
+            <w:proofErr w:type="spellEnd"/>
+            <w:r>
+              <w:rPr>
+                <w:rFonts w:ascii="Arial" w:hAnsi="Arial" w:cs="Arial"/>
+                <w:sz w:val="18"/>
+                <w:lang w:val="pt-BR"/>
+              </w:rPr>
+              <w:t>, Thiago Ribeiro</w:t>
             </w:r>
           </w:p>
         </w:tc>
@@ -1960,10 +2056,10 @@
           </w14:shadow>
         </w:rPr>
       </w:pPr>
-      <w:bookmarkStart w:id="2" w:name="_Toc14506157"/>
-      <w:bookmarkStart w:id="3" w:name="_Toc74037824"/>
-      <w:bookmarkStart w:id="4" w:name="_Toc77480137"/>
-      <w:bookmarkStart w:id="5" w:name="_Toc241312783"/>
+      <w:bookmarkStart w:id="1" w:name="_Toc14506157"/>
+      <w:bookmarkStart w:id="2" w:name="_Toc74037824"/>
+      <w:bookmarkStart w:id="3" w:name="_Toc77480137"/>
+      <w:bookmarkStart w:id="4" w:name="_Toc241312783"/>
     </w:p>
     <w:p>
       <w:pPr>
@@ -2020,7 +2116,8 @@
           </w14:shadow>
         </w:rPr>
       </w:pPr>
-      <w:bookmarkStart w:id="6" w:name="_Toc399504361"/>
+      <w:bookmarkStart w:id="5" w:name="_Toc399504361"/>
+      <w:proofErr w:type="spellStart"/>
       <w:r>
         <w:rPr>
           <w:rFonts w:asciiTheme="minorHAnsi" w:hAnsiTheme="minorHAnsi" w:cs="Arial"/>
@@ -2037,11 +2134,12 @@
         <w:lastRenderedPageBreak/>
         <w:t>Introdução</w:t>
       </w:r>
+      <w:bookmarkEnd w:id="1"/>
       <w:bookmarkEnd w:id="2"/>
       <w:bookmarkEnd w:id="3"/>
       <w:bookmarkEnd w:id="4"/>
       <w:bookmarkEnd w:id="5"/>
-      <w:bookmarkEnd w:id="6"/>
+      <w:proofErr w:type="spellEnd"/>
     </w:p>
     <w:p/>
     <w:p>
@@ -2100,6 +2198,7 @@
         </w:rPr>
         <w:t xml:space="preserve">o de desenvolvimento do sistema </w:t>
       </w:r>
+      <w:proofErr w:type="spellStart"/>
       <w:r>
         <w:rPr>
           <w:rFonts w:ascii="Verdana" w:hAnsi="Verdana" w:cs="Arial"/>
@@ -2107,6 +2206,7 @@
         </w:rPr>
         <w:t>BuckStar</w:t>
       </w:r>
+      <w:proofErr w:type="spellEnd"/>
       <w:r>
         <w:rPr>
           <w:rFonts w:ascii="Verdana" w:hAnsi="Verdana" w:cs="Arial"/>
@@ -2463,7 +2563,8 @@
           </w14:shadow>
         </w:rPr>
       </w:pPr>
-      <w:bookmarkStart w:id="7" w:name="_Toc399504362"/>
+      <w:bookmarkStart w:id="6" w:name="_Toc399504362"/>
+      <w:proofErr w:type="spellStart"/>
       <w:r>
         <w:rPr>
           <w:rFonts w:asciiTheme="minorHAnsi" w:hAnsiTheme="minorHAnsi" w:cs="Arial"/>
@@ -2478,9 +2579,42 @@
           </w14:shadow>
         </w:rPr>
         <w:lastRenderedPageBreak/>
-        <w:t>Declaração do Problema</w:t>
-      </w:r>
-      <w:bookmarkEnd w:id="7"/>
+        <w:t>Declaração</w:t>
+      </w:r>
+      <w:proofErr w:type="spellEnd"/>
+      <w:r>
+        <w:rPr>
+          <w:rFonts w:asciiTheme="minorHAnsi" w:hAnsiTheme="minorHAnsi" w:cs="Arial"/>
+          <w:smallCaps/>
+          <w:color w:val="2E74B5" w:themeColor="accent1" w:themeShade="BF"/>
+          <w:sz w:val="40"/>
+          <w:szCs w:val="24"/>
+          <w14:shadow w14:blurRad="50800" w14:dist="38100" w14:dir="2700000" w14:sx="100000" w14:sy="100000" w14:kx="0" w14:ky="0" w14:algn="tl">
+            <w14:srgbClr w14:val="000000">
+              <w14:alpha w14:val="60000"/>
+            </w14:srgbClr>
+          </w14:shadow>
+        </w:rPr>
+        <w:t xml:space="preserve"> do </w:t>
+      </w:r>
+      <w:proofErr w:type="spellStart"/>
+      <w:r>
+        <w:rPr>
+          <w:rFonts w:asciiTheme="minorHAnsi" w:hAnsiTheme="minorHAnsi" w:cs="Arial"/>
+          <w:smallCaps/>
+          <w:color w:val="2E74B5" w:themeColor="accent1" w:themeShade="BF"/>
+          <w:sz w:val="40"/>
+          <w:szCs w:val="24"/>
+          <w14:shadow w14:blurRad="50800" w14:dist="38100" w14:dir="2700000" w14:sx="100000" w14:sy="100000" w14:kx="0" w14:ky="0" w14:algn="tl">
+            <w14:srgbClr w14:val="000000">
+              <w14:alpha w14:val="60000"/>
+            </w14:srgbClr>
+          </w14:shadow>
+        </w:rPr>
+        <w:t>Problema</w:t>
+      </w:r>
+      <w:bookmarkEnd w:id="6"/>
+      <w:proofErr w:type="spellEnd"/>
     </w:p>
     <w:tbl>
       <w:tblPr>
@@ -2556,7 +2690,21 @@
                 <w:rFonts w:eastAsia="Verdana" w:cs="Verdana"/>
                 <w:color w:val="auto"/>
               </w:rPr>
-              <w:t>e de estoque de um mini-mercado.</w:t>
+              <w:t xml:space="preserve">e de estoque de um </w:t>
+            </w:r>
+            <w:r>
+              <w:rPr>
+                <w:rFonts w:eastAsia="Verdana" w:cs="Verdana"/>
+                <w:color w:val="auto"/>
+              </w:rPr>
+              <w:t>minimercado</w:t>
+            </w:r>
+            <w:r>
+              <w:rPr>
+                <w:rFonts w:eastAsia="Verdana" w:cs="Verdana"/>
+                <w:color w:val="auto"/>
+              </w:rPr>
+              <w:t>.</w:t>
             </w:r>
           </w:p>
         </w:tc>
@@ -2625,14 +2773,14 @@
                 <w:rFonts w:eastAsia="Verdana" w:cs="Verdana"/>
                 <w:color w:val="auto"/>
               </w:rPr>
-              <w:t>mini-</w:t>
+              <w:t>minimercado</w:t>
             </w:r>
             <w:r>
               <w:rPr>
                 <w:rFonts w:eastAsia="Verdana" w:cs="Verdana"/>
                 <w:color w:val="auto"/>
               </w:rPr>
-              <w:t>mercado.</w:t>
+              <w:t>.</w:t>
             </w:r>
           </w:p>
         </w:tc>
@@ -2791,7 +2939,21 @@
                 <w:rFonts w:eastAsia="Verdana" w:cs="Verdana"/>
                 <w:color w:val="auto"/>
               </w:rPr>
-              <w:t xml:space="preserve"> aos dados e estabilidade na gestão do estoque do mini-mercado.</w:t>
+              <w:t xml:space="preserve"> aos dados e estabilidade na gestão do estoque do </w:t>
+            </w:r>
+            <w:r>
+              <w:rPr>
+                <w:rFonts w:eastAsia="Verdana" w:cs="Verdana"/>
+                <w:color w:val="auto"/>
+              </w:rPr>
+              <w:t>minimercado</w:t>
+            </w:r>
+            <w:r>
+              <w:rPr>
+                <w:rFonts w:eastAsia="Verdana" w:cs="Verdana"/>
+                <w:color w:val="auto"/>
+              </w:rPr>
+              <w:t>.</w:t>
             </w:r>
           </w:p>
         </w:tc>
@@ -2811,9 +2973,9 @@
           <w:lang w:val="pt-BR"/>
         </w:rPr>
       </w:pPr>
-      <w:bookmarkStart w:id="8" w:name="_Toc74037828"/>
-      <w:bookmarkStart w:id="9" w:name="_Toc77480141"/>
-      <w:bookmarkStart w:id="10" w:name="_Toc241312788"/>
+      <w:bookmarkStart w:id="7" w:name="_Toc74037828"/>
+      <w:bookmarkStart w:id="8" w:name="_Toc77480141"/>
+      <w:bookmarkStart w:id="9" w:name="_Toc241312788"/>
     </w:p>
     <w:p>
       <w:pPr>
@@ -2851,7 +3013,8 @@
           </w14:shadow>
         </w:rPr>
       </w:pPr>
-      <w:bookmarkStart w:id="11" w:name="_Toc399504363"/>
+      <w:bookmarkStart w:id="10" w:name="_Toc399504363"/>
+      <w:proofErr w:type="spellStart"/>
       <w:r>
         <w:rPr>
           <w:rFonts w:asciiTheme="minorHAnsi" w:hAnsiTheme="minorHAnsi" w:cs="Arial"/>
@@ -2866,682 +3029,10 @@
           </w14:shadow>
         </w:rPr>
         <w:lastRenderedPageBreak/>
-        <w:t>Ambiente do Usuário</w:t>
-      </w:r>
-      <w:bookmarkEnd w:id="8"/>
-      <w:bookmarkEnd w:id="9"/>
-      <w:bookmarkEnd w:id="10"/>
-      <w:bookmarkEnd w:id="11"/>
-    </w:p>
-    <w:p>
-      <w:pPr>
-        <w:pStyle w:val="Ttulo2"/>
-        <w:spacing w:before="0" w:after="120"/>
-        <w:ind w:left="300"/>
-        <w:rPr>
-          <w:rFonts w:ascii="Verdana" w:hAnsi="Verdana" w:cs="Arial"/>
-          <w:sz w:val="22"/>
-        </w:rPr>
-      </w:pPr>
-      <w:bookmarkStart w:id="12" w:name="_Toc399504364"/>
-      <w:r>
-        <w:rPr>
-          <w:rFonts w:ascii="Verdana" w:hAnsi="Verdana" w:cs="Arial"/>
-          <w:sz w:val="22"/>
-        </w:rPr>
-        <w:t>Ambiente Físico</w:t>
-      </w:r>
-      <w:bookmarkEnd w:id="12"/>
-    </w:p>
-    <w:p>
-      <w:pPr>
-        <w:ind w:left="360"/>
-        <w:rPr>
-          <w:rFonts w:ascii="Verdana" w:hAnsi="Verdana" w:cs="Arial"/>
-          <w:lang w:val="pt-BR"/>
-        </w:rPr>
-      </w:pPr>
-      <w:r>
-        <w:rPr>
-          <w:rFonts w:ascii="Verdana" w:hAnsi="Verdana" w:cs="Arial"/>
-          <w:lang w:val="pt-BR"/>
-        </w:rPr>
-        <w:t>Departamento de Compras de um mini-mercado</w:t>
-      </w:r>
-      <w:r>
-        <w:rPr>
-          <w:rFonts w:ascii="Verdana" w:hAnsi="Verdana" w:cs="Arial"/>
-          <w:lang w:val="pt-BR"/>
-        </w:rPr>
-        <w:t xml:space="preserve">. Estarão </w:t>
-      </w:r>
-      <w:r>
-        <w:rPr>
-          <w:rFonts w:ascii="Verdana" w:hAnsi="Verdana" w:cs="Arial"/>
-          <w:lang w:val="pt-BR"/>
-        </w:rPr>
-        <w:t>disponíveis</w:t>
-      </w:r>
-      <w:r>
-        <w:rPr>
-          <w:rFonts w:ascii="Verdana" w:hAnsi="Verdana" w:cs="Arial"/>
-          <w:lang w:val="pt-BR"/>
-        </w:rPr>
-        <w:t xml:space="preserve"> terminais que podem ser,</w:t>
-      </w:r>
-      <w:r>
-        <w:rPr>
-          <w:rFonts w:ascii="Verdana" w:hAnsi="Verdana" w:cs="Arial"/>
-          <w:lang w:val="pt-BR"/>
-        </w:rPr>
-        <w:t xml:space="preserve"> </w:t>
-      </w:r>
-      <w:r>
-        <w:rPr>
-          <w:rFonts w:ascii="Verdana" w:hAnsi="Verdana" w:cs="Arial"/>
-          <w:lang w:val="pt-BR"/>
-        </w:rPr>
-        <w:t>computadores</w:t>
-      </w:r>
-      <w:r>
-        <w:rPr>
-          <w:rFonts w:ascii="Verdana" w:hAnsi="Verdana" w:cs="Arial"/>
-          <w:lang w:val="pt-BR"/>
-        </w:rPr>
-        <w:t xml:space="preserve"> desktop</w:t>
-      </w:r>
-      <w:r>
-        <w:rPr>
-          <w:rFonts w:ascii="Verdana" w:hAnsi="Verdana" w:cs="Arial"/>
-          <w:lang w:val="pt-BR"/>
-        </w:rPr>
-        <w:t xml:space="preserve">, notebooks, dispositivos móveis (tablets ou smartphones) </w:t>
-      </w:r>
-      <w:r>
-        <w:rPr>
-          <w:rFonts w:ascii="Verdana" w:hAnsi="Verdana" w:cs="Arial"/>
-          <w:lang w:val="pt-BR"/>
-        </w:rPr>
-        <w:t xml:space="preserve">com acesso </w:t>
-      </w:r>
-      <w:r>
-        <w:rPr>
-          <w:rFonts w:ascii="Verdana" w:hAnsi="Verdana" w:cs="Arial"/>
-          <w:lang w:val="pt-BR"/>
-        </w:rPr>
-        <w:t>à</w:t>
-      </w:r>
-      <w:r>
-        <w:rPr>
-          <w:rFonts w:ascii="Verdana" w:hAnsi="Verdana" w:cs="Arial"/>
-          <w:lang w:val="pt-BR"/>
-        </w:rPr>
-        <w:t xml:space="preserve"> </w:t>
-      </w:r>
-      <w:r>
-        <w:rPr>
-          <w:rFonts w:ascii="Verdana" w:hAnsi="Verdana" w:cs="Arial"/>
-          <w:lang w:val="pt-BR"/>
-        </w:rPr>
-        <w:t>internet</w:t>
-      </w:r>
-      <w:r>
-        <w:rPr>
-          <w:rFonts w:ascii="Verdana" w:hAnsi="Verdana" w:cs="Arial"/>
-          <w:lang w:val="pt-BR"/>
-        </w:rPr>
-        <w:t xml:space="preserve"> contendo um usuário por </w:t>
-      </w:r>
-      <w:r>
-        <w:rPr>
-          <w:rFonts w:ascii="Verdana" w:hAnsi="Verdana" w:cs="Arial"/>
-          <w:lang w:val="pt-BR"/>
-        </w:rPr>
-        <w:t>terminal</w:t>
-      </w:r>
-      <w:r>
-        <w:rPr>
-          <w:rFonts w:ascii="Verdana" w:hAnsi="Verdana" w:cs="Arial"/>
-          <w:lang w:val="pt-BR"/>
-        </w:rPr>
-        <w:t>, sem nenhuma restrição de ambiente</w:t>
-      </w:r>
-      <w:r>
-        <w:rPr>
-          <w:rFonts w:ascii="Verdana" w:hAnsi="Verdana" w:cs="Arial"/>
-          <w:lang w:val="pt-BR"/>
-        </w:rPr>
-        <w:t xml:space="preserve"> operacional</w:t>
-      </w:r>
-      <w:r>
-        <w:rPr>
-          <w:rFonts w:ascii="Verdana" w:hAnsi="Verdana" w:cs="Arial"/>
-          <w:lang w:val="pt-BR"/>
-        </w:rPr>
-        <w:t>.</w:t>
-      </w:r>
-    </w:p>
-    <w:p>
-      <w:pPr>
-        <w:ind w:left="360"/>
-        <w:rPr>
-          <w:rFonts w:ascii="Verdana" w:hAnsi="Verdana" w:cs="Arial"/>
-          <w:color w:val="FF0000"/>
-          <w:lang w:val="pt-BR"/>
-        </w:rPr>
-      </w:pPr>
-    </w:p>
-    <w:p>
-      <w:pPr>
-        <w:pStyle w:val="Ttulo2"/>
-        <w:spacing w:before="0" w:after="120"/>
-        <w:ind w:left="300"/>
-        <w:rPr>
-          <w:rFonts w:ascii="Verdana" w:hAnsi="Verdana" w:cs="Arial"/>
-          <w:sz w:val="22"/>
-        </w:rPr>
-      </w:pPr>
-      <w:bookmarkStart w:id="13" w:name="_Toc399504365"/>
-      <w:r>
-        <w:rPr>
-          <w:rFonts w:ascii="Verdana" w:hAnsi="Verdana" w:cs="Arial"/>
-          <w:sz w:val="22"/>
-        </w:rPr>
-        <w:t>Ambiente Computacional</w:t>
-      </w:r>
-      <w:bookmarkEnd w:id="13"/>
-    </w:p>
-    <w:p>
-      <w:pPr>
-        <w:ind w:left="360"/>
-        <w:rPr>
-          <w:rFonts w:ascii="Verdana" w:hAnsi="Verdana" w:cs="Arial"/>
-          <w:lang w:val="pt-BR"/>
-        </w:rPr>
-      </w:pPr>
-      <w:r>
-        <w:rPr>
-          <w:rFonts w:ascii="Verdana" w:hAnsi="Verdana" w:cs="Arial"/>
-          <w:lang w:val="pt-BR"/>
-        </w:rPr>
-        <w:t>Plataforma W</w:t>
-      </w:r>
-      <w:r>
-        <w:rPr>
-          <w:rFonts w:ascii="Verdana" w:hAnsi="Verdana" w:cs="Arial"/>
-          <w:lang w:val="pt-BR"/>
-        </w:rPr>
-        <w:t>EB;</w:t>
-      </w:r>
-    </w:p>
-    <w:p>
-      <w:pPr>
-        <w:ind w:left="360"/>
-        <w:rPr>
-          <w:rFonts w:ascii="Verdana" w:hAnsi="Verdana" w:cs="Arial"/>
-          <w:lang w:val="pt-BR"/>
-        </w:rPr>
-      </w:pPr>
-      <w:r>
-        <w:rPr>
-          <w:rFonts w:ascii="Verdana" w:hAnsi="Verdana" w:cs="Arial"/>
-          <w:lang w:val="pt-BR"/>
-        </w:rPr>
-        <w:t>Navegador moderno</w:t>
-      </w:r>
-      <w:r>
-        <w:rPr>
-          <w:rFonts w:ascii="Verdana" w:hAnsi="Verdana" w:cs="Arial"/>
-          <w:lang w:val="pt-BR"/>
-        </w:rPr>
-        <w:t xml:space="preserve"> com suporte ao HTML5</w:t>
-      </w:r>
-      <w:r>
-        <w:rPr>
-          <w:rFonts w:ascii="Verdana" w:hAnsi="Verdana" w:cs="Arial"/>
-          <w:lang w:val="pt-BR"/>
-        </w:rPr>
-        <w:t>.</w:t>
-      </w:r>
-    </w:p>
-    <w:p>
-      <w:pPr>
-        <w:ind w:left="360"/>
-        <w:rPr>
-          <w:rFonts w:ascii="Verdana" w:hAnsi="Verdana" w:cs="Arial"/>
-          <w:color w:val="0000FF"/>
-          <w:lang w:val="pt-BR"/>
-        </w:rPr>
-      </w:pPr>
-    </w:p>
-    <w:p>
-      <w:pPr>
-        <w:ind w:left="360"/>
-        <w:rPr>
-          <w:rFonts w:ascii="Verdana" w:hAnsi="Verdana" w:cs="Arial"/>
-          <w:color w:val="0000FF"/>
-          <w:lang w:val="pt-BR"/>
-        </w:rPr>
-      </w:pPr>
-    </w:p>
-    <w:p>
-      <w:pPr>
-        <w:ind w:left="360"/>
-        <w:rPr>
-          <w:rFonts w:ascii="Verdana" w:hAnsi="Verdana" w:cs="Arial"/>
-          <w:color w:val="0000FF"/>
-          <w:lang w:val="pt-BR"/>
-        </w:rPr>
-      </w:pPr>
-    </w:p>
-    <w:p>
-      <w:pPr>
-        <w:ind w:left="360"/>
-        <w:rPr>
-          <w:rFonts w:ascii="Verdana" w:hAnsi="Verdana" w:cs="Arial"/>
-          <w:color w:val="0000FF"/>
-          <w:lang w:val="pt-BR"/>
-        </w:rPr>
-      </w:pPr>
-    </w:p>
-    <w:p>
-      <w:pPr>
-        <w:ind w:left="360"/>
-        <w:rPr>
-          <w:rFonts w:ascii="Verdana" w:hAnsi="Verdana" w:cs="Arial"/>
-          <w:color w:val="0000FF"/>
-          <w:lang w:val="pt-BR"/>
-        </w:rPr>
-      </w:pPr>
-    </w:p>
-    <w:p>
-      <w:pPr>
-        <w:ind w:left="360"/>
-        <w:rPr>
-          <w:rFonts w:ascii="Verdana" w:hAnsi="Verdana" w:cs="Arial"/>
-          <w:color w:val="0000FF"/>
-          <w:lang w:val="pt-BR"/>
-        </w:rPr>
-      </w:pPr>
-    </w:p>
-    <w:p>
-      <w:pPr>
-        <w:ind w:left="360"/>
-        <w:rPr>
-          <w:rFonts w:ascii="Verdana" w:hAnsi="Verdana" w:cs="Arial"/>
-          <w:color w:val="0000FF"/>
-          <w:lang w:val="pt-BR"/>
-        </w:rPr>
-      </w:pPr>
-    </w:p>
-    <w:p>
-      <w:pPr>
-        <w:ind w:left="360"/>
-        <w:rPr>
-          <w:rFonts w:ascii="Verdana" w:hAnsi="Verdana" w:cs="Arial"/>
-          <w:color w:val="0000FF"/>
-          <w:lang w:val="pt-BR"/>
-        </w:rPr>
-      </w:pPr>
-    </w:p>
-    <w:p>
-      <w:pPr>
-        <w:ind w:left="360"/>
-        <w:rPr>
-          <w:rFonts w:ascii="Verdana" w:hAnsi="Verdana" w:cs="Arial"/>
-          <w:color w:val="0000FF"/>
-          <w:lang w:val="pt-BR"/>
-        </w:rPr>
-      </w:pPr>
-    </w:p>
-    <w:p>
-      <w:pPr>
-        <w:ind w:left="360"/>
-        <w:rPr>
-          <w:rFonts w:ascii="Verdana" w:hAnsi="Verdana" w:cs="Arial"/>
-          <w:color w:val="0000FF"/>
-          <w:lang w:val="pt-BR"/>
-        </w:rPr>
-      </w:pPr>
-    </w:p>
-    <w:p>
-      <w:pPr>
-        <w:ind w:left="360"/>
-        <w:rPr>
-          <w:rFonts w:ascii="Verdana" w:hAnsi="Verdana" w:cs="Arial"/>
-          <w:color w:val="0000FF"/>
-          <w:lang w:val="pt-BR"/>
-        </w:rPr>
-      </w:pPr>
-    </w:p>
-    <w:p>
-      <w:pPr>
-        <w:ind w:left="360"/>
-        <w:rPr>
-          <w:rFonts w:ascii="Verdana" w:hAnsi="Verdana" w:cs="Arial"/>
-          <w:color w:val="0000FF"/>
-          <w:lang w:val="pt-BR"/>
-        </w:rPr>
-      </w:pPr>
-    </w:p>
-    <w:p>
-      <w:pPr>
-        <w:ind w:left="360"/>
-        <w:rPr>
-          <w:rFonts w:ascii="Verdana" w:hAnsi="Verdana" w:cs="Arial"/>
-          <w:color w:val="0000FF"/>
-          <w:lang w:val="pt-BR"/>
-        </w:rPr>
-      </w:pPr>
-    </w:p>
-    <w:p>
-      <w:pPr>
-        <w:ind w:left="360"/>
-        <w:rPr>
-          <w:rFonts w:ascii="Verdana" w:hAnsi="Verdana" w:cs="Arial"/>
-          <w:color w:val="0000FF"/>
-          <w:lang w:val="pt-BR"/>
-        </w:rPr>
-      </w:pPr>
-    </w:p>
-    <w:p>
-      <w:pPr>
-        <w:ind w:left="360"/>
-        <w:rPr>
-          <w:rFonts w:ascii="Verdana" w:hAnsi="Verdana" w:cs="Arial"/>
-          <w:color w:val="0000FF"/>
-          <w:lang w:val="pt-BR"/>
-        </w:rPr>
-      </w:pPr>
-    </w:p>
-    <w:p>
-      <w:pPr>
-        <w:ind w:left="360"/>
-        <w:rPr>
-          <w:rFonts w:ascii="Verdana" w:hAnsi="Verdana" w:cs="Arial"/>
-          <w:color w:val="0000FF"/>
-          <w:lang w:val="pt-BR"/>
-        </w:rPr>
-      </w:pPr>
-    </w:p>
-    <w:p>
-      <w:pPr>
-        <w:ind w:left="360"/>
-        <w:rPr>
-          <w:rFonts w:ascii="Verdana" w:hAnsi="Verdana" w:cs="Arial"/>
-          <w:color w:val="0000FF"/>
-          <w:lang w:val="pt-BR"/>
-        </w:rPr>
-      </w:pPr>
-    </w:p>
-    <w:p>
-      <w:pPr>
-        <w:ind w:left="360"/>
-        <w:rPr>
-          <w:rFonts w:ascii="Verdana" w:hAnsi="Verdana" w:cs="Arial"/>
-          <w:color w:val="0000FF"/>
-          <w:lang w:val="pt-BR"/>
-        </w:rPr>
-      </w:pPr>
-    </w:p>
-    <w:p>
-      <w:pPr>
-        <w:ind w:left="360"/>
-        <w:rPr>
-          <w:rFonts w:ascii="Verdana" w:hAnsi="Verdana" w:cs="Arial"/>
-          <w:color w:val="0000FF"/>
-          <w:lang w:val="pt-BR"/>
-        </w:rPr>
-      </w:pPr>
-    </w:p>
-    <w:p>
-      <w:pPr>
-        <w:ind w:left="360"/>
-        <w:rPr>
-          <w:rFonts w:ascii="Verdana" w:hAnsi="Verdana" w:cs="Arial"/>
-          <w:color w:val="0000FF"/>
-          <w:lang w:val="pt-BR"/>
-        </w:rPr>
-      </w:pPr>
-    </w:p>
-    <w:p>
-      <w:pPr>
-        <w:ind w:left="360"/>
-        <w:rPr>
-          <w:rFonts w:ascii="Verdana" w:hAnsi="Verdana" w:cs="Arial"/>
-          <w:color w:val="0000FF"/>
-          <w:lang w:val="pt-BR"/>
-        </w:rPr>
-      </w:pPr>
-    </w:p>
-    <w:p>
-      <w:pPr>
-        <w:ind w:left="360"/>
-        <w:rPr>
-          <w:rFonts w:ascii="Verdana" w:hAnsi="Verdana" w:cs="Arial"/>
-          <w:color w:val="0000FF"/>
-          <w:lang w:val="pt-BR"/>
-        </w:rPr>
-      </w:pPr>
-    </w:p>
-    <w:p>
-      <w:pPr>
-        <w:ind w:left="360"/>
-        <w:rPr>
-          <w:rFonts w:ascii="Verdana" w:hAnsi="Verdana" w:cs="Arial"/>
-          <w:color w:val="0000FF"/>
-          <w:lang w:val="pt-BR"/>
-        </w:rPr>
-      </w:pPr>
-    </w:p>
-    <w:p>
-      <w:pPr>
-        <w:ind w:left="360"/>
-        <w:rPr>
-          <w:rFonts w:ascii="Verdana" w:hAnsi="Verdana" w:cs="Arial"/>
-          <w:color w:val="0000FF"/>
-          <w:lang w:val="pt-BR"/>
-        </w:rPr>
-      </w:pPr>
-    </w:p>
-    <w:p>
-      <w:pPr>
-        <w:ind w:left="360"/>
-        <w:rPr>
-          <w:rFonts w:ascii="Verdana" w:hAnsi="Verdana" w:cs="Arial"/>
-          <w:color w:val="0000FF"/>
-          <w:lang w:val="pt-BR"/>
-        </w:rPr>
-      </w:pPr>
-    </w:p>
-    <w:p>
-      <w:pPr>
-        <w:ind w:left="360"/>
-        <w:rPr>
-          <w:rFonts w:ascii="Verdana" w:hAnsi="Verdana" w:cs="Arial"/>
-          <w:color w:val="0000FF"/>
-          <w:lang w:val="pt-BR"/>
-        </w:rPr>
-      </w:pPr>
-    </w:p>
-    <w:p>
-      <w:pPr>
-        <w:ind w:left="360"/>
-        <w:rPr>
-          <w:rFonts w:ascii="Verdana" w:hAnsi="Verdana" w:cs="Arial"/>
-          <w:color w:val="0000FF"/>
-          <w:lang w:val="pt-BR"/>
-        </w:rPr>
-      </w:pPr>
-    </w:p>
-    <w:p>
-      <w:pPr>
-        <w:ind w:left="360"/>
-        <w:rPr>
-          <w:rFonts w:ascii="Verdana" w:hAnsi="Verdana" w:cs="Arial"/>
-          <w:color w:val="0000FF"/>
-          <w:lang w:val="pt-BR"/>
-        </w:rPr>
-      </w:pPr>
-    </w:p>
-    <w:p>
-      <w:pPr>
-        <w:ind w:left="360"/>
-        <w:rPr>
-          <w:rFonts w:ascii="Verdana" w:hAnsi="Verdana" w:cs="Arial"/>
-          <w:color w:val="0000FF"/>
-          <w:lang w:val="pt-BR"/>
-        </w:rPr>
-      </w:pPr>
-    </w:p>
-    <w:p>
-      <w:pPr>
-        <w:ind w:left="360"/>
-        <w:rPr>
-          <w:rFonts w:ascii="Verdana" w:hAnsi="Verdana" w:cs="Arial"/>
-          <w:color w:val="0000FF"/>
-          <w:lang w:val="pt-BR"/>
-        </w:rPr>
-      </w:pPr>
-    </w:p>
-    <w:p>
-      <w:pPr>
-        <w:ind w:left="360"/>
-        <w:rPr>
-          <w:rFonts w:ascii="Verdana" w:hAnsi="Verdana" w:cs="Arial"/>
-          <w:color w:val="0000FF"/>
-          <w:lang w:val="pt-BR"/>
-        </w:rPr>
-      </w:pPr>
-    </w:p>
-    <w:p>
-      <w:pPr>
-        <w:ind w:left="360"/>
-        <w:rPr>
-          <w:rFonts w:ascii="Verdana" w:hAnsi="Verdana" w:cs="Arial"/>
-          <w:color w:val="0000FF"/>
-          <w:lang w:val="pt-BR"/>
-        </w:rPr>
-      </w:pPr>
-    </w:p>
-    <w:p>
-      <w:pPr>
-        <w:ind w:left="360"/>
-        <w:rPr>
-          <w:rFonts w:ascii="Verdana" w:hAnsi="Verdana" w:cs="Arial"/>
-          <w:color w:val="0000FF"/>
-          <w:lang w:val="pt-BR"/>
-        </w:rPr>
-      </w:pPr>
-    </w:p>
-    <w:p>
-      <w:pPr>
-        <w:ind w:left="360"/>
-        <w:rPr>
-          <w:rFonts w:ascii="Verdana" w:hAnsi="Verdana" w:cs="Arial"/>
-          <w:color w:val="0000FF"/>
-          <w:lang w:val="pt-BR"/>
-        </w:rPr>
-      </w:pPr>
-    </w:p>
-    <w:p>
-      <w:pPr>
-        <w:ind w:left="360"/>
-        <w:rPr>
-          <w:rFonts w:ascii="Verdana" w:hAnsi="Verdana" w:cs="Arial"/>
-          <w:color w:val="0000FF"/>
-          <w:lang w:val="pt-BR"/>
-        </w:rPr>
-      </w:pPr>
-    </w:p>
-    <w:p>
-      <w:pPr>
-        <w:ind w:left="360"/>
-        <w:rPr>
-          <w:rFonts w:ascii="Verdana" w:hAnsi="Verdana" w:cs="Arial"/>
-          <w:color w:val="0000FF"/>
-          <w:lang w:val="pt-BR"/>
-        </w:rPr>
-      </w:pPr>
-    </w:p>
-    <w:p>
-      <w:pPr>
-        <w:ind w:left="360"/>
-        <w:rPr>
-          <w:rFonts w:ascii="Verdana" w:hAnsi="Verdana" w:cs="Arial"/>
-          <w:color w:val="0000FF"/>
-          <w:lang w:val="pt-BR"/>
-        </w:rPr>
-      </w:pPr>
-    </w:p>
-    <w:p>
-      <w:pPr>
-        <w:ind w:left="360"/>
-        <w:rPr>
-          <w:rFonts w:ascii="Verdana" w:hAnsi="Verdana" w:cs="Arial"/>
-          <w:color w:val="0000FF"/>
-          <w:lang w:val="pt-BR"/>
-        </w:rPr>
-      </w:pPr>
-    </w:p>
-    <w:p>
-      <w:pPr>
-        <w:ind w:left="360"/>
-        <w:rPr>
-          <w:rFonts w:ascii="Verdana" w:hAnsi="Verdana" w:cs="Arial"/>
-          <w:color w:val="0000FF"/>
-          <w:lang w:val="pt-BR"/>
-        </w:rPr>
-      </w:pPr>
-    </w:p>
-    <w:p>
-      <w:pPr>
-        <w:ind w:left="360"/>
-        <w:rPr>
-          <w:rFonts w:ascii="Verdana" w:hAnsi="Verdana" w:cs="Arial"/>
-          <w:color w:val="0000FF"/>
-          <w:lang w:val="pt-BR"/>
-        </w:rPr>
-      </w:pPr>
-    </w:p>
-    <w:p>
-      <w:pPr>
-        <w:ind w:left="360"/>
-        <w:rPr>
-          <w:rFonts w:ascii="Verdana" w:hAnsi="Verdana" w:cs="Arial"/>
-          <w:color w:val="0000FF"/>
-          <w:lang w:val="pt-BR"/>
-        </w:rPr>
-      </w:pPr>
-    </w:p>
-    <w:p>
-      <w:pPr>
-        <w:ind w:left="360"/>
-        <w:rPr>
-          <w:rFonts w:ascii="Verdana" w:hAnsi="Verdana" w:cs="Arial"/>
-          <w:color w:val="0000FF"/>
-          <w:lang w:val="pt-BR"/>
-        </w:rPr>
-      </w:pPr>
-    </w:p>
-    <w:p>
-      <w:pPr>
-        <w:ind w:left="360"/>
-        <w:rPr>
-          <w:rFonts w:ascii="Verdana" w:hAnsi="Verdana" w:cs="Arial"/>
-          <w:color w:val="0000FF"/>
-          <w:lang w:val="pt-BR"/>
-        </w:rPr>
-      </w:pPr>
-    </w:p>
-    <w:p>
-      <w:pPr>
-        <w:pStyle w:val="Ttulo1"/>
-        <w:tabs>
-          <w:tab w:val="left" w:pos="300"/>
-        </w:tabs>
-        <w:spacing w:before="0" w:after="120"/>
-        <w:ind w:left="300" w:hanging="300"/>
+        <w:t>Ambiente</w:t>
+      </w:r>
+      <w:proofErr w:type="spellEnd"/>
+      <w:r>
         <w:rPr>
           <w:rFonts w:asciiTheme="minorHAnsi" w:hAnsiTheme="minorHAnsi" w:cs="Arial"/>
           <w:smallCaps/>
@@ -3554,9 +3045,9 @@
             </w14:srgbClr>
           </w14:shadow>
         </w:rPr>
-      </w:pPr>
-      <w:bookmarkStart w:id="14" w:name="_Toc241312791"/>
-      <w:bookmarkStart w:id="15" w:name="_Toc399504366"/>
+        <w:t xml:space="preserve"> do </w:t>
+      </w:r>
+      <w:proofErr w:type="spellStart"/>
       <w:r>
         <w:rPr>
           <w:rFonts w:asciiTheme="minorHAnsi" w:hAnsiTheme="minorHAnsi" w:cs="Arial"/>
@@ -3570,17 +3061,205 @@
             </w14:srgbClr>
           </w14:shadow>
         </w:rPr>
-        <w:lastRenderedPageBreak/>
-        <w:t>Público Alvo</w:t>
-      </w:r>
-      <w:bookmarkEnd w:id="14"/>
-      <w:bookmarkEnd w:id="15"/>
-    </w:p>
-    <w:p>
-      <w:pPr>
-        <w:tabs>
-          <w:tab w:val="left" w:pos="6090"/>
-        </w:tabs>
+        <w:t>Usuário</w:t>
+      </w:r>
+      <w:bookmarkEnd w:id="7"/>
+      <w:bookmarkEnd w:id="8"/>
+      <w:bookmarkEnd w:id="9"/>
+      <w:bookmarkEnd w:id="10"/>
+      <w:proofErr w:type="spellEnd"/>
+    </w:p>
+    <w:p>
+      <w:pPr>
+        <w:pStyle w:val="Ttulo2"/>
+        <w:spacing w:before="0" w:after="120"/>
+        <w:ind w:left="300"/>
+        <w:rPr>
+          <w:rFonts w:ascii="Verdana" w:hAnsi="Verdana" w:cs="Arial"/>
+          <w:sz w:val="22"/>
+        </w:rPr>
+      </w:pPr>
+      <w:bookmarkStart w:id="11" w:name="_Toc399504364"/>
+      <w:proofErr w:type="spellStart"/>
+      <w:r>
+        <w:rPr>
+          <w:rFonts w:ascii="Verdana" w:hAnsi="Verdana" w:cs="Arial"/>
+          <w:sz w:val="22"/>
+        </w:rPr>
+        <w:t>Ambiente</w:t>
+      </w:r>
+      <w:proofErr w:type="spellEnd"/>
+      <w:r>
+        <w:rPr>
+          <w:rFonts w:ascii="Verdana" w:hAnsi="Verdana" w:cs="Arial"/>
+          <w:sz w:val="22"/>
+        </w:rPr>
+        <w:t xml:space="preserve"> </w:t>
+      </w:r>
+      <w:proofErr w:type="spellStart"/>
+      <w:r>
+        <w:rPr>
+          <w:rFonts w:ascii="Verdana" w:hAnsi="Verdana" w:cs="Arial"/>
+          <w:sz w:val="22"/>
+        </w:rPr>
+        <w:t>Físico</w:t>
+      </w:r>
+      <w:bookmarkEnd w:id="11"/>
+      <w:proofErr w:type="spellEnd"/>
+    </w:p>
+    <w:p>
+      <w:pPr>
+        <w:ind w:left="360"/>
+        <w:rPr>
+          <w:rFonts w:ascii="Verdana" w:hAnsi="Verdana" w:cs="Arial"/>
+          <w:lang w:val="pt-BR"/>
+        </w:rPr>
+      </w:pPr>
+      <w:r>
+        <w:rPr>
+          <w:rFonts w:ascii="Verdana" w:hAnsi="Verdana" w:cs="Arial"/>
+          <w:lang w:val="pt-BR"/>
+        </w:rPr>
+        <w:t xml:space="preserve">Departamento de Compras de um </w:t>
+      </w:r>
+      <w:r>
+        <w:rPr>
+          <w:rFonts w:ascii="Verdana" w:hAnsi="Verdana" w:cs="Arial"/>
+          <w:lang w:val="pt-BR"/>
+        </w:rPr>
+        <w:t>minimercado</w:t>
+      </w:r>
+      <w:r>
+        <w:rPr>
+          <w:rFonts w:ascii="Verdana" w:hAnsi="Verdana" w:cs="Arial"/>
+          <w:lang w:val="pt-BR"/>
+        </w:rPr>
+        <w:t xml:space="preserve">. Estarão </w:t>
+      </w:r>
+      <w:r>
+        <w:rPr>
+          <w:rFonts w:ascii="Verdana" w:hAnsi="Verdana" w:cs="Arial"/>
+          <w:lang w:val="pt-BR"/>
+        </w:rPr>
+        <w:t>disponíveis</w:t>
+      </w:r>
+      <w:r>
+        <w:rPr>
+          <w:rFonts w:ascii="Verdana" w:hAnsi="Verdana" w:cs="Arial"/>
+          <w:lang w:val="pt-BR"/>
+        </w:rPr>
+        <w:t xml:space="preserve"> terminais que podem ser,</w:t>
+      </w:r>
+      <w:r>
+        <w:rPr>
+          <w:rFonts w:ascii="Verdana" w:hAnsi="Verdana" w:cs="Arial"/>
+          <w:lang w:val="pt-BR"/>
+        </w:rPr>
+        <w:t xml:space="preserve"> </w:t>
+      </w:r>
+      <w:r>
+        <w:rPr>
+          <w:rFonts w:ascii="Verdana" w:hAnsi="Verdana" w:cs="Arial"/>
+          <w:lang w:val="pt-BR"/>
+        </w:rPr>
+        <w:t>computadores</w:t>
+      </w:r>
+      <w:r>
+        <w:rPr>
+          <w:rFonts w:ascii="Verdana" w:hAnsi="Verdana" w:cs="Arial"/>
+          <w:lang w:val="pt-BR"/>
+        </w:rPr>
+        <w:t xml:space="preserve"> desktop</w:t>
+      </w:r>
+      <w:r>
+        <w:rPr>
+          <w:rFonts w:ascii="Verdana" w:hAnsi="Verdana" w:cs="Arial"/>
+          <w:lang w:val="pt-BR"/>
+        </w:rPr>
+        <w:t>, notebooks, dispositivos móveis (</w:t>
+      </w:r>
+      <w:proofErr w:type="spellStart"/>
+      <w:r>
+        <w:rPr>
+          <w:rFonts w:ascii="Verdana" w:hAnsi="Verdana" w:cs="Arial"/>
+          <w:lang w:val="pt-BR"/>
+        </w:rPr>
+        <w:t>tablets</w:t>
+      </w:r>
+      <w:proofErr w:type="spellEnd"/>
+      <w:r>
+        <w:rPr>
+          <w:rFonts w:ascii="Verdana" w:hAnsi="Verdana" w:cs="Arial"/>
+          <w:lang w:val="pt-BR"/>
+        </w:rPr>
+        <w:t xml:space="preserve"> ou smartphones) </w:t>
+      </w:r>
+      <w:r>
+        <w:rPr>
+          <w:rFonts w:ascii="Verdana" w:hAnsi="Verdana" w:cs="Arial"/>
+          <w:lang w:val="pt-BR"/>
+        </w:rPr>
+        <w:t xml:space="preserve">com acesso </w:t>
+      </w:r>
+      <w:r>
+        <w:rPr>
+          <w:rFonts w:ascii="Verdana" w:hAnsi="Verdana" w:cs="Arial"/>
+          <w:lang w:val="pt-BR"/>
+        </w:rPr>
+        <w:t>à</w:t>
+      </w:r>
+      <w:r>
+        <w:rPr>
+          <w:rFonts w:ascii="Verdana" w:hAnsi="Verdana" w:cs="Arial"/>
+          <w:lang w:val="pt-BR"/>
+        </w:rPr>
+        <w:t xml:space="preserve"> </w:t>
+      </w:r>
+      <w:r>
+        <w:rPr>
+          <w:rFonts w:ascii="Verdana" w:hAnsi="Verdana" w:cs="Arial"/>
+          <w:lang w:val="pt-BR"/>
+        </w:rPr>
+        <w:t>internet</w:t>
+      </w:r>
+      <w:r>
+        <w:rPr>
+          <w:rFonts w:ascii="Verdana" w:hAnsi="Verdana" w:cs="Arial"/>
+          <w:lang w:val="pt-BR"/>
+        </w:rPr>
+        <w:t xml:space="preserve"> contendo um usuário por </w:t>
+      </w:r>
+      <w:r>
+        <w:rPr>
+          <w:rFonts w:ascii="Verdana" w:hAnsi="Verdana" w:cs="Arial"/>
+          <w:lang w:val="pt-BR"/>
+        </w:rPr>
+        <w:t>terminal</w:t>
+      </w:r>
+      <w:r>
+        <w:rPr>
+          <w:rFonts w:ascii="Verdana" w:hAnsi="Verdana" w:cs="Arial"/>
+          <w:lang w:val="pt-BR"/>
+        </w:rPr>
+        <w:t>, sem nenhuma restrição de ambiente</w:t>
+      </w:r>
+      <w:r>
+        <w:rPr>
+          <w:rFonts w:ascii="Verdana" w:hAnsi="Verdana" w:cs="Arial"/>
+          <w:lang w:val="pt-BR"/>
+        </w:rPr>
+        <w:t xml:space="preserve"> operacional</w:t>
+      </w:r>
+      <w:r>
+        <w:rPr>
+          <w:rFonts w:ascii="Verdana" w:hAnsi="Verdana" w:cs="Arial"/>
+          <w:lang w:val="pt-BR"/>
+        </w:rPr>
+        <w:t>.</w:t>
+      </w:r>
+    </w:p>
+    <w:p>
+      <w:pPr>
         <w:ind w:left="360"/>
         <w:rPr>
           <w:rFonts w:ascii="Verdana" w:hAnsi="Verdana" w:cs="Arial"/>
@@ -3588,142 +3267,97 @@
           <w:lang w:val="pt-BR"/>
         </w:rPr>
       </w:pPr>
-      <w:bookmarkStart w:id="16" w:name="_Toc528550749"/>
-      <w:bookmarkStart w:id="17" w:name="_Toc14506162"/>
-      <w:bookmarkStart w:id="18" w:name="_Toc77480145"/>
-      <w:r>
-        <w:rPr>
-          <w:rFonts w:ascii="Verdana" w:hAnsi="Verdana" w:cs="Arial"/>
-          <w:color w:val="FF0000"/>
-          <w:lang w:val="pt-BR"/>
-        </w:rPr>
-        <w:t>[</w:t>
-      </w:r>
-      <w:r>
-        <w:rPr>
-          <w:rFonts w:ascii="Verdana" w:hAnsi="Verdana" w:cs="Arial"/>
-          <w:color w:val="FF0000"/>
-        </w:rPr>
-        <w:t>Funcionário(Usuário) , Administrador.</w:t>
-      </w:r>
-      <w:r>
-        <w:rPr>
-          <w:rFonts w:ascii="Verdana" w:hAnsi="Verdana" w:cs="Arial"/>
-          <w:color w:val="FF0000"/>
-          <w:lang w:val="pt-BR"/>
-        </w:rPr>
-        <w:t>]</w:t>
-      </w:r>
-    </w:p>
-    <w:p>
-      <w:pPr>
-        <w:ind w:left="360"/>
-        <w:rPr>
-          <w:rFonts w:ascii="Verdana" w:hAnsi="Verdana" w:cs="Arial"/>
-          <w:color w:val="0000FF"/>
-          <w:lang w:val="pt-BR"/>
-        </w:rPr>
-      </w:pPr>
-    </w:p>
-    <w:p>
-      <w:pPr>
-        <w:ind w:left="360"/>
-        <w:rPr>
-          <w:rFonts w:ascii="Verdana" w:hAnsi="Verdana" w:cs="Arial"/>
-          <w:color w:val="0000FF"/>
-          <w:lang w:val="pt-BR"/>
-        </w:rPr>
-      </w:pPr>
-    </w:p>
-    <w:p>
-      <w:pPr>
-        <w:ind w:left="360"/>
-        <w:rPr>
-          <w:rFonts w:ascii="Verdana" w:hAnsi="Verdana" w:cs="Arial"/>
-          <w:color w:val="0000FF"/>
-          <w:lang w:val="pt-BR"/>
-        </w:rPr>
-      </w:pPr>
-    </w:p>
-    <w:p>
-      <w:pPr>
-        <w:ind w:left="360"/>
-        <w:rPr>
-          <w:rFonts w:ascii="Verdana" w:hAnsi="Verdana" w:cs="Arial"/>
-          <w:color w:val="0000FF"/>
-          <w:lang w:val="pt-BR"/>
-        </w:rPr>
-      </w:pPr>
-    </w:p>
-    <w:p>
-      <w:pPr>
-        <w:ind w:left="360"/>
-        <w:rPr>
-          <w:rFonts w:ascii="Verdana" w:hAnsi="Verdana" w:cs="Arial"/>
-          <w:color w:val="0000FF"/>
-          <w:lang w:val="pt-BR"/>
-        </w:rPr>
-      </w:pPr>
-    </w:p>
-    <w:p>
-      <w:pPr>
-        <w:ind w:left="360"/>
-        <w:rPr>
-          <w:rFonts w:ascii="Verdana" w:hAnsi="Verdana" w:cs="Arial"/>
-          <w:color w:val="0000FF"/>
-          <w:lang w:val="pt-BR"/>
-        </w:rPr>
-      </w:pPr>
-    </w:p>
-    <w:p>
-      <w:pPr>
-        <w:ind w:left="360"/>
-        <w:rPr>
-          <w:rFonts w:ascii="Verdana" w:hAnsi="Verdana" w:cs="Arial"/>
-          <w:color w:val="0000FF"/>
-          <w:lang w:val="pt-BR"/>
-        </w:rPr>
-      </w:pPr>
-    </w:p>
-    <w:p>
-      <w:pPr>
-        <w:ind w:left="360"/>
-        <w:rPr>
-          <w:rFonts w:ascii="Verdana" w:hAnsi="Verdana" w:cs="Arial"/>
-          <w:color w:val="0000FF"/>
-          <w:lang w:val="pt-BR"/>
-        </w:rPr>
-      </w:pPr>
-    </w:p>
-    <w:p>
-      <w:pPr>
-        <w:ind w:left="360"/>
-        <w:rPr>
-          <w:rFonts w:ascii="Verdana" w:hAnsi="Verdana" w:cs="Arial"/>
-          <w:color w:val="0000FF"/>
-          <w:lang w:val="pt-BR"/>
-        </w:rPr>
-      </w:pPr>
-    </w:p>
-    <w:p>
-      <w:pPr>
-        <w:ind w:left="360"/>
-        <w:rPr>
-          <w:rFonts w:ascii="Verdana" w:hAnsi="Verdana" w:cs="Arial"/>
-          <w:color w:val="0000FF"/>
-          <w:lang w:val="pt-BR"/>
-        </w:rPr>
-      </w:pPr>
-    </w:p>
-    <w:p>
-      <w:pPr>
-        <w:ind w:left="360"/>
-        <w:rPr>
-          <w:rFonts w:ascii="Verdana" w:hAnsi="Verdana" w:cs="Arial"/>
-          <w:color w:val="0000FF"/>
-          <w:lang w:val="pt-BR"/>
-        </w:rPr>
-      </w:pPr>
+    </w:p>
+    <w:p>
+      <w:pPr>
+        <w:pStyle w:val="Ttulo2"/>
+        <w:spacing w:before="0" w:after="120"/>
+        <w:ind w:left="300"/>
+        <w:rPr>
+          <w:rFonts w:ascii="Verdana" w:hAnsi="Verdana" w:cs="Arial"/>
+          <w:sz w:val="22"/>
+        </w:rPr>
+      </w:pPr>
+      <w:bookmarkStart w:id="12" w:name="_Toc399504365"/>
+      <w:proofErr w:type="spellStart"/>
+      <w:r>
+        <w:rPr>
+          <w:rFonts w:ascii="Verdana" w:hAnsi="Verdana" w:cs="Arial"/>
+          <w:sz w:val="22"/>
+        </w:rPr>
+        <w:t>Ambiente</w:t>
+      </w:r>
+      <w:proofErr w:type="spellEnd"/>
+      <w:r>
+        <w:rPr>
+          <w:rFonts w:ascii="Verdana" w:hAnsi="Verdana" w:cs="Arial"/>
+          <w:sz w:val="22"/>
+        </w:rPr>
+        <w:t xml:space="preserve"> </w:t>
+      </w:r>
+      <w:proofErr w:type="spellStart"/>
+      <w:r>
+        <w:rPr>
+          <w:rFonts w:ascii="Verdana" w:hAnsi="Verdana" w:cs="Arial"/>
+          <w:sz w:val="22"/>
+        </w:rPr>
+        <w:t>Computacional</w:t>
+      </w:r>
+      <w:bookmarkEnd w:id="12"/>
+      <w:proofErr w:type="spellEnd"/>
+    </w:p>
+    <w:p>
+      <w:pPr>
+        <w:ind w:left="360"/>
+        <w:rPr>
+          <w:rFonts w:ascii="Verdana" w:hAnsi="Verdana" w:cs="Arial"/>
+          <w:lang w:val="pt-BR"/>
+        </w:rPr>
+      </w:pPr>
+      <w:r>
+        <w:rPr>
+          <w:rFonts w:ascii="Verdana" w:hAnsi="Verdana" w:cs="Arial"/>
+          <w:lang w:val="pt-BR"/>
+        </w:rPr>
+        <w:t>Plataforma W</w:t>
+      </w:r>
+      <w:r>
+        <w:rPr>
+          <w:rFonts w:ascii="Verdana" w:hAnsi="Verdana" w:cs="Arial"/>
+          <w:lang w:val="pt-BR"/>
+        </w:rPr>
+        <w:t>EB;</w:t>
+      </w:r>
+    </w:p>
+    <w:p>
+      <w:pPr>
+        <w:ind w:left="360"/>
+        <w:rPr>
+          <w:rFonts w:ascii="Verdana" w:hAnsi="Verdana" w:cs="Arial"/>
+          <w:lang w:val="pt-BR"/>
+        </w:rPr>
+      </w:pPr>
+      <w:r>
+        <w:rPr>
+          <w:rFonts w:ascii="Verdana" w:hAnsi="Verdana" w:cs="Arial"/>
+          <w:lang w:val="pt-BR"/>
+        </w:rPr>
+        <w:t>Navegador moderno</w:t>
+      </w:r>
+      <w:r>
+        <w:rPr>
+          <w:rFonts w:ascii="Verdana" w:hAnsi="Verdana" w:cs="Arial"/>
+          <w:lang w:val="pt-BR"/>
+        </w:rPr>
+        <w:t xml:space="preserve"> com suporte ao HTML5</w:t>
+      </w:r>
+      <w:r>
+        <w:rPr>
+          <w:rFonts w:ascii="Verdana" w:hAnsi="Verdana" w:cs="Arial"/>
+          <w:lang w:val="pt-BR"/>
+        </w:rPr>
+        <w:t>.</w:t>
+      </w:r>
     </w:p>
     <w:p>
       <w:pPr>
@@ -4176,11 +3810,9 @@
           </w14:shadow>
         </w:rPr>
       </w:pPr>
-      <w:bookmarkStart w:id="19" w:name="_Toc241312793"/>
-      <w:bookmarkStart w:id="20" w:name="_Toc399504367"/>
-      <w:bookmarkEnd w:id="16"/>
-      <w:bookmarkEnd w:id="17"/>
-      <w:bookmarkEnd w:id="18"/>
+      <w:bookmarkStart w:id="13" w:name="_Toc241312791"/>
+      <w:bookmarkStart w:id="14" w:name="_Toc399504366"/>
+      <w:proofErr w:type="spellStart"/>
       <w:r>
         <w:rPr>
           <w:rFonts w:asciiTheme="minorHAnsi" w:hAnsiTheme="minorHAnsi" w:cs="Arial"/>
@@ -4194,10 +3826,761 @@
             </w14:srgbClr>
           </w14:shadow>
         </w:rPr>
-        <w:t>Necessidades do Cliente</w:t>
+        <w:lastRenderedPageBreak/>
+        <w:t>Público</w:t>
+      </w:r>
+      <w:proofErr w:type="spellEnd"/>
+      <w:r>
+        <w:rPr>
+          <w:rFonts w:asciiTheme="minorHAnsi" w:hAnsiTheme="minorHAnsi" w:cs="Arial"/>
+          <w:smallCaps/>
+          <w:color w:val="2E74B5" w:themeColor="accent1" w:themeShade="BF"/>
+          <w:sz w:val="40"/>
+          <w:szCs w:val="24"/>
+          <w14:shadow w14:blurRad="50800" w14:dist="38100" w14:dir="2700000" w14:sx="100000" w14:sy="100000" w14:kx="0" w14:ky="0" w14:algn="tl">
+            <w14:srgbClr w14:val="000000">
+              <w14:alpha w14:val="60000"/>
+            </w14:srgbClr>
+          </w14:shadow>
+        </w:rPr>
+        <w:t xml:space="preserve"> </w:t>
+      </w:r>
+      <w:proofErr w:type="spellStart"/>
+      <w:r>
+        <w:rPr>
+          <w:rFonts w:asciiTheme="minorHAnsi" w:hAnsiTheme="minorHAnsi" w:cs="Arial"/>
+          <w:smallCaps/>
+          <w:color w:val="2E74B5" w:themeColor="accent1" w:themeShade="BF"/>
+          <w:sz w:val="40"/>
+          <w:szCs w:val="24"/>
+          <w14:shadow w14:blurRad="50800" w14:dist="38100" w14:dir="2700000" w14:sx="100000" w14:sy="100000" w14:kx="0" w14:ky="0" w14:algn="tl">
+            <w14:srgbClr w14:val="000000">
+              <w14:alpha w14:val="60000"/>
+            </w14:srgbClr>
+          </w14:shadow>
+        </w:rPr>
+        <w:t>Alvo</w:t>
+      </w:r>
+      <w:bookmarkEnd w:id="13"/>
+      <w:bookmarkEnd w:id="14"/>
+      <w:proofErr w:type="spellEnd"/>
+    </w:p>
+    <w:p>
+      <w:pPr>
+        <w:tabs>
+          <w:tab w:val="left" w:pos="6090"/>
+        </w:tabs>
+        <w:ind w:left="360"/>
+        <w:rPr>
+          <w:rFonts w:ascii="Verdana" w:hAnsi="Verdana" w:cs="Arial"/>
+          <w:lang w:val="pt-BR"/>
+        </w:rPr>
+      </w:pPr>
+      <w:bookmarkStart w:id="15" w:name="_Toc528550749"/>
+      <w:bookmarkStart w:id="16" w:name="_Toc14506162"/>
+      <w:bookmarkStart w:id="17" w:name="_Toc77480145"/>
+      <w:r>
+        <w:rPr>
+          <w:rFonts w:ascii="Verdana" w:hAnsi="Verdana" w:cs="Arial"/>
+          <w:lang w:val="pt-BR"/>
+        </w:rPr>
+        <w:t>Funcionário</w:t>
+      </w:r>
+      <w:r>
+        <w:rPr>
+          <w:rFonts w:ascii="Verdana" w:hAnsi="Verdana" w:cs="Arial"/>
+          <w:lang w:val="pt-BR"/>
+        </w:rPr>
+        <w:t xml:space="preserve"> </w:t>
+      </w:r>
+      <w:r>
+        <w:rPr>
+          <w:rFonts w:ascii="Verdana" w:hAnsi="Verdana" w:cs="Arial"/>
+          <w:lang w:val="pt-BR"/>
+        </w:rPr>
+        <w:t>(Usuário)</w:t>
+      </w:r>
+      <w:r>
+        <w:rPr>
+          <w:rFonts w:ascii="Verdana" w:hAnsi="Verdana" w:cs="Arial"/>
+          <w:lang w:val="pt-BR"/>
+        </w:rPr>
+        <w:t>;</w:t>
+      </w:r>
+    </w:p>
+    <w:p>
+      <w:pPr>
+        <w:tabs>
+          <w:tab w:val="left" w:pos="6090"/>
+        </w:tabs>
+        <w:ind w:left="360"/>
+        <w:rPr>
+          <w:rFonts w:ascii="Verdana" w:hAnsi="Verdana" w:cs="Arial"/>
+          <w:lang w:val="pt-BR"/>
+        </w:rPr>
+      </w:pPr>
+      <w:r>
+        <w:rPr>
+          <w:rFonts w:ascii="Verdana" w:hAnsi="Verdana" w:cs="Arial"/>
+          <w:lang w:val="pt-BR"/>
+        </w:rPr>
+        <w:t>Gerentes e gestores</w:t>
+      </w:r>
+      <w:r>
+        <w:rPr>
+          <w:rFonts w:ascii="Verdana" w:hAnsi="Verdana" w:cs="Arial"/>
+          <w:lang w:val="pt-BR"/>
+        </w:rPr>
+        <w:t xml:space="preserve"> </w:t>
+      </w:r>
+      <w:r>
+        <w:rPr>
+          <w:rFonts w:ascii="Verdana" w:hAnsi="Verdana" w:cs="Arial"/>
+          <w:lang w:val="pt-BR"/>
+        </w:rPr>
+        <w:t>(</w:t>
+      </w:r>
+      <w:r>
+        <w:rPr>
+          <w:rFonts w:ascii="Verdana" w:hAnsi="Verdana" w:cs="Arial"/>
+          <w:lang w:val="pt-BR"/>
+        </w:rPr>
+        <w:t>Administrador</w:t>
+      </w:r>
+      <w:r>
+        <w:rPr>
+          <w:rFonts w:ascii="Verdana" w:hAnsi="Verdana" w:cs="Arial"/>
+          <w:lang w:val="pt-BR"/>
+        </w:rPr>
+        <w:t>)</w:t>
+      </w:r>
+      <w:r>
+        <w:rPr>
+          <w:rFonts w:ascii="Verdana" w:hAnsi="Verdana" w:cs="Arial"/>
+          <w:lang w:val="pt-BR"/>
+        </w:rPr>
+        <w:t>.</w:t>
+      </w:r>
+      <w:bookmarkStart w:id="18" w:name="_GoBack"/>
+      <w:bookmarkEnd w:id="18"/>
+    </w:p>
+    <w:p>
+      <w:pPr>
+        <w:ind w:left="360"/>
+        <w:rPr>
+          <w:rFonts w:ascii="Verdana" w:hAnsi="Verdana" w:cs="Arial"/>
+          <w:color w:val="0000FF"/>
+          <w:lang w:val="pt-BR"/>
+        </w:rPr>
+      </w:pPr>
+    </w:p>
+    <w:p>
+      <w:pPr>
+        <w:ind w:left="360"/>
+        <w:rPr>
+          <w:rFonts w:ascii="Verdana" w:hAnsi="Verdana" w:cs="Arial"/>
+          <w:color w:val="0000FF"/>
+          <w:lang w:val="pt-BR"/>
+        </w:rPr>
+      </w:pPr>
+    </w:p>
+    <w:p>
+      <w:pPr>
+        <w:ind w:left="360"/>
+        <w:rPr>
+          <w:rFonts w:ascii="Verdana" w:hAnsi="Verdana" w:cs="Arial"/>
+          <w:color w:val="0000FF"/>
+          <w:lang w:val="pt-BR"/>
+        </w:rPr>
+      </w:pPr>
+    </w:p>
+    <w:p>
+      <w:pPr>
+        <w:ind w:left="360"/>
+        <w:rPr>
+          <w:rFonts w:ascii="Verdana" w:hAnsi="Verdana" w:cs="Arial"/>
+          <w:color w:val="0000FF"/>
+          <w:lang w:val="pt-BR"/>
+        </w:rPr>
+      </w:pPr>
+    </w:p>
+    <w:p>
+      <w:pPr>
+        <w:ind w:left="360"/>
+        <w:rPr>
+          <w:rFonts w:ascii="Verdana" w:hAnsi="Verdana" w:cs="Arial"/>
+          <w:color w:val="0000FF"/>
+          <w:lang w:val="pt-BR"/>
+        </w:rPr>
+      </w:pPr>
+    </w:p>
+    <w:p>
+      <w:pPr>
+        <w:ind w:left="360"/>
+        <w:rPr>
+          <w:rFonts w:ascii="Verdana" w:hAnsi="Verdana" w:cs="Arial"/>
+          <w:color w:val="0000FF"/>
+          <w:lang w:val="pt-BR"/>
+        </w:rPr>
+      </w:pPr>
+    </w:p>
+    <w:p>
+      <w:pPr>
+        <w:ind w:left="360"/>
+        <w:rPr>
+          <w:rFonts w:ascii="Verdana" w:hAnsi="Verdana" w:cs="Arial"/>
+          <w:color w:val="0000FF"/>
+          <w:lang w:val="pt-BR"/>
+        </w:rPr>
+      </w:pPr>
+    </w:p>
+    <w:p>
+      <w:pPr>
+        <w:ind w:left="360"/>
+        <w:rPr>
+          <w:rFonts w:ascii="Verdana" w:hAnsi="Verdana" w:cs="Arial"/>
+          <w:color w:val="0000FF"/>
+          <w:lang w:val="pt-BR"/>
+        </w:rPr>
+      </w:pPr>
+    </w:p>
+    <w:p>
+      <w:pPr>
+        <w:ind w:left="360"/>
+        <w:rPr>
+          <w:rFonts w:ascii="Verdana" w:hAnsi="Verdana" w:cs="Arial"/>
+          <w:color w:val="0000FF"/>
+          <w:lang w:val="pt-BR"/>
+        </w:rPr>
+      </w:pPr>
+    </w:p>
+    <w:p>
+      <w:pPr>
+        <w:ind w:left="360"/>
+        <w:rPr>
+          <w:rFonts w:ascii="Verdana" w:hAnsi="Verdana" w:cs="Arial"/>
+          <w:color w:val="0000FF"/>
+          <w:lang w:val="pt-BR"/>
+        </w:rPr>
+      </w:pPr>
+    </w:p>
+    <w:p>
+      <w:pPr>
+        <w:ind w:left="360"/>
+        <w:rPr>
+          <w:rFonts w:ascii="Verdana" w:hAnsi="Verdana" w:cs="Arial"/>
+          <w:color w:val="0000FF"/>
+          <w:lang w:val="pt-BR"/>
+        </w:rPr>
+      </w:pPr>
+    </w:p>
+    <w:p>
+      <w:pPr>
+        <w:ind w:left="360"/>
+        <w:rPr>
+          <w:rFonts w:ascii="Verdana" w:hAnsi="Verdana" w:cs="Arial"/>
+          <w:color w:val="0000FF"/>
+          <w:lang w:val="pt-BR"/>
+        </w:rPr>
+      </w:pPr>
+    </w:p>
+    <w:p>
+      <w:pPr>
+        <w:ind w:left="360"/>
+        <w:rPr>
+          <w:rFonts w:ascii="Verdana" w:hAnsi="Verdana" w:cs="Arial"/>
+          <w:color w:val="0000FF"/>
+          <w:lang w:val="pt-BR"/>
+        </w:rPr>
+      </w:pPr>
+    </w:p>
+    <w:p>
+      <w:pPr>
+        <w:ind w:left="360"/>
+        <w:rPr>
+          <w:rFonts w:ascii="Verdana" w:hAnsi="Verdana" w:cs="Arial"/>
+          <w:color w:val="0000FF"/>
+          <w:lang w:val="pt-BR"/>
+        </w:rPr>
+      </w:pPr>
+    </w:p>
+    <w:p>
+      <w:pPr>
+        <w:ind w:left="360"/>
+        <w:rPr>
+          <w:rFonts w:ascii="Verdana" w:hAnsi="Verdana" w:cs="Arial"/>
+          <w:color w:val="0000FF"/>
+          <w:lang w:val="pt-BR"/>
+        </w:rPr>
+      </w:pPr>
+    </w:p>
+    <w:p>
+      <w:pPr>
+        <w:ind w:left="360"/>
+        <w:rPr>
+          <w:rFonts w:ascii="Verdana" w:hAnsi="Verdana" w:cs="Arial"/>
+          <w:color w:val="0000FF"/>
+          <w:lang w:val="pt-BR"/>
+        </w:rPr>
+      </w:pPr>
+    </w:p>
+    <w:p>
+      <w:pPr>
+        <w:ind w:left="360"/>
+        <w:rPr>
+          <w:rFonts w:ascii="Verdana" w:hAnsi="Verdana" w:cs="Arial"/>
+          <w:color w:val="0000FF"/>
+          <w:lang w:val="pt-BR"/>
+        </w:rPr>
+      </w:pPr>
+    </w:p>
+    <w:p>
+      <w:pPr>
+        <w:ind w:left="360"/>
+        <w:rPr>
+          <w:rFonts w:ascii="Verdana" w:hAnsi="Verdana" w:cs="Arial"/>
+          <w:color w:val="0000FF"/>
+          <w:lang w:val="pt-BR"/>
+        </w:rPr>
+      </w:pPr>
+    </w:p>
+    <w:p>
+      <w:pPr>
+        <w:ind w:left="360"/>
+        <w:rPr>
+          <w:rFonts w:ascii="Verdana" w:hAnsi="Verdana" w:cs="Arial"/>
+          <w:color w:val="0000FF"/>
+          <w:lang w:val="pt-BR"/>
+        </w:rPr>
+      </w:pPr>
+    </w:p>
+    <w:p>
+      <w:pPr>
+        <w:ind w:left="360"/>
+        <w:rPr>
+          <w:rFonts w:ascii="Verdana" w:hAnsi="Verdana" w:cs="Arial"/>
+          <w:color w:val="0000FF"/>
+          <w:lang w:val="pt-BR"/>
+        </w:rPr>
+      </w:pPr>
+    </w:p>
+    <w:p>
+      <w:pPr>
+        <w:ind w:left="360"/>
+        <w:rPr>
+          <w:rFonts w:ascii="Verdana" w:hAnsi="Verdana" w:cs="Arial"/>
+          <w:color w:val="0000FF"/>
+          <w:lang w:val="pt-BR"/>
+        </w:rPr>
+      </w:pPr>
+    </w:p>
+    <w:p>
+      <w:pPr>
+        <w:ind w:left="360"/>
+        <w:rPr>
+          <w:rFonts w:ascii="Verdana" w:hAnsi="Verdana" w:cs="Arial"/>
+          <w:color w:val="0000FF"/>
+          <w:lang w:val="pt-BR"/>
+        </w:rPr>
+      </w:pPr>
+    </w:p>
+    <w:p>
+      <w:pPr>
+        <w:ind w:left="360"/>
+        <w:rPr>
+          <w:rFonts w:ascii="Verdana" w:hAnsi="Verdana" w:cs="Arial"/>
+          <w:color w:val="0000FF"/>
+          <w:lang w:val="pt-BR"/>
+        </w:rPr>
+      </w:pPr>
+    </w:p>
+    <w:p>
+      <w:pPr>
+        <w:ind w:left="360"/>
+        <w:rPr>
+          <w:rFonts w:ascii="Verdana" w:hAnsi="Verdana" w:cs="Arial"/>
+          <w:color w:val="0000FF"/>
+          <w:lang w:val="pt-BR"/>
+        </w:rPr>
+      </w:pPr>
+    </w:p>
+    <w:p>
+      <w:pPr>
+        <w:ind w:left="360"/>
+        <w:rPr>
+          <w:rFonts w:ascii="Verdana" w:hAnsi="Verdana" w:cs="Arial"/>
+          <w:color w:val="0000FF"/>
+          <w:lang w:val="pt-BR"/>
+        </w:rPr>
+      </w:pPr>
+    </w:p>
+    <w:p>
+      <w:pPr>
+        <w:ind w:left="360"/>
+        <w:rPr>
+          <w:rFonts w:ascii="Verdana" w:hAnsi="Verdana" w:cs="Arial"/>
+          <w:color w:val="0000FF"/>
+          <w:lang w:val="pt-BR"/>
+        </w:rPr>
+      </w:pPr>
+    </w:p>
+    <w:p>
+      <w:pPr>
+        <w:ind w:left="360"/>
+        <w:rPr>
+          <w:rFonts w:ascii="Verdana" w:hAnsi="Verdana" w:cs="Arial"/>
+          <w:color w:val="0000FF"/>
+          <w:lang w:val="pt-BR"/>
+        </w:rPr>
+      </w:pPr>
+    </w:p>
+    <w:p>
+      <w:pPr>
+        <w:ind w:left="360"/>
+        <w:rPr>
+          <w:rFonts w:ascii="Verdana" w:hAnsi="Verdana" w:cs="Arial"/>
+          <w:color w:val="0000FF"/>
+          <w:lang w:val="pt-BR"/>
+        </w:rPr>
+      </w:pPr>
+    </w:p>
+    <w:p>
+      <w:pPr>
+        <w:ind w:left="360"/>
+        <w:rPr>
+          <w:rFonts w:ascii="Verdana" w:hAnsi="Verdana" w:cs="Arial"/>
+          <w:color w:val="0000FF"/>
+          <w:lang w:val="pt-BR"/>
+        </w:rPr>
+      </w:pPr>
+    </w:p>
+    <w:p>
+      <w:pPr>
+        <w:ind w:left="360"/>
+        <w:rPr>
+          <w:rFonts w:ascii="Verdana" w:hAnsi="Verdana" w:cs="Arial"/>
+          <w:color w:val="0000FF"/>
+          <w:lang w:val="pt-BR"/>
+        </w:rPr>
+      </w:pPr>
+    </w:p>
+    <w:p>
+      <w:pPr>
+        <w:ind w:left="360"/>
+        <w:rPr>
+          <w:rFonts w:ascii="Verdana" w:hAnsi="Verdana" w:cs="Arial"/>
+          <w:color w:val="0000FF"/>
+          <w:lang w:val="pt-BR"/>
+        </w:rPr>
+      </w:pPr>
+    </w:p>
+    <w:p>
+      <w:pPr>
+        <w:ind w:left="360"/>
+        <w:rPr>
+          <w:rFonts w:ascii="Verdana" w:hAnsi="Verdana" w:cs="Arial"/>
+          <w:color w:val="0000FF"/>
+          <w:lang w:val="pt-BR"/>
+        </w:rPr>
+      </w:pPr>
+    </w:p>
+    <w:p>
+      <w:pPr>
+        <w:ind w:left="360"/>
+        <w:rPr>
+          <w:rFonts w:ascii="Verdana" w:hAnsi="Verdana" w:cs="Arial"/>
+          <w:color w:val="0000FF"/>
+          <w:lang w:val="pt-BR"/>
+        </w:rPr>
+      </w:pPr>
+    </w:p>
+    <w:p>
+      <w:pPr>
+        <w:ind w:left="360"/>
+        <w:rPr>
+          <w:rFonts w:ascii="Verdana" w:hAnsi="Verdana" w:cs="Arial"/>
+          <w:color w:val="0000FF"/>
+          <w:lang w:val="pt-BR"/>
+        </w:rPr>
+      </w:pPr>
+    </w:p>
+    <w:p>
+      <w:pPr>
+        <w:ind w:left="360"/>
+        <w:rPr>
+          <w:rFonts w:ascii="Verdana" w:hAnsi="Verdana" w:cs="Arial"/>
+          <w:color w:val="0000FF"/>
+          <w:lang w:val="pt-BR"/>
+        </w:rPr>
+      </w:pPr>
+    </w:p>
+    <w:p>
+      <w:pPr>
+        <w:ind w:left="360"/>
+        <w:rPr>
+          <w:rFonts w:ascii="Verdana" w:hAnsi="Verdana" w:cs="Arial"/>
+          <w:color w:val="0000FF"/>
+          <w:lang w:val="pt-BR"/>
+        </w:rPr>
+      </w:pPr>
+    </w:p>
+    <w:p>
+      <w:pPr>
+        <w:ind w:left="360"/>
+        <w:rPr>
+          <w:rFonts w:ascii="Verdana" w:hAnsi="Verdana" w:cs="Arial"/>
+          <w:color w:val="0000FF"/>
+          <w:lang w:val="pt-BR"/>
+        </w:rPr>
+      </w:pPr>
+    </w:p>
+    <w:p>
+      <w:pPr>
+        <w:ind w:left="360"/>
+        <w:rPr>
+          <w:rFonts w:ascii="Verdana" w:hAnsi="Verdana" w:cs="Arial"/>
+          <w:color w:val="0000FF"/>
+          <w:lang w:val="pt-BR"/>
+        </w:rPr>
+      </w:pPr>
+    </w:p>
+    <w:p>
+      <w:pPr>
+        <w:ind w:left="360"/>
+        <w:rPr>
+          <w:rFonts w:ascii="Verdana" w:hAnsi="Verdana" w:cs="Arial"/>
+          <w:color w:val="0000FF"/>
+          <w:lang w:val="pt-BR"/>
+        </w:rPr>
+      </w:pPr>
+    </w:p>
+    <w:p>
+      <w:pPr>
+        <w:ind w:left="360"/>
+        <w:rPr>
+          <w:rFonts w:ascii="Verdana" w:hAnsi="Verdana" w:cs="Arial"/>
+          <w:color w:val="0000FF"/>
+          <w:lang w:val="pt-BR"/>
+        </w:rPr>
+      </w:pPr>
+    </w:p>
+    <w:p>
+      <w:pPr>
+        <w:ind w:left="360"/>
+        <w:rPr>
+          <w:rFonts w:ascii="Verdana" w:hAnsi="Verdana" w:cs="Arial"/>
+          <w:color w:val="0000FF"/>
+          <w:lang w:val="pt-BR"/>
+        </w:rPr>
+      </w:pPr>
+    </w:p>
+    <w:p>
+      <w:pPr>
+        <w:ind w:left="360"/>
+        <w:rPr>
+          <w:rFonts w:ascii="Verdana" w:hAnsi="Verdana" w:cs="Arial"/>
+          <w:color w:val="0000FF"/>
+          <w:lang w:val="pt-BR"/>
+        </w:rPr>
+      </w:pPr>
+    </w:p>
+    <w:p>
+      <w:pPr>
+        <w:ind w:left="360"/>
+        <w:rPr>
+          <w:rFonts w:ascii="Verdana" w:hAnsi="Verdana" w:cs="Arial"/>
+          <w:color w:val="0000FF"/>
+          <w:lang w:val="pt-BR"/>
+        </w:rPr>
+      </w:pPr>
+    </w:p>
+    <w:p>
+      <w:pPr>
+        <w:ind w:left="360"/>
+        <w:rPr>
+          <w:rFonts w:ascii="Verdana" w:hAnsi="Verdana" w:cs="Arial"/>
+          <w:color w:val="0000FF"/>
+          <w:lang w:val="pt-BR"/>
+        </w:rPr>
+      </w:pPr>
+    </w:p>
+    <w:p>
+      <w:pPr>
+        <w:ind w:left="360"/>
+        <w:rPr>
+          <w:rFonts w:ascii="Verdana" w:hAnsi="Verdana" w:cs="Arial"/>
+          <w:color w:val="0000FF"/>
+          <w:lang w:val="pt-BR"/>
+        </w:rPr>
+      </w:pPr>
+    </w:p>
+    <w:p>
+      <w:pPr>
+        <w:ind w:left="360"/>
+        <w:rPr>
+          <w:rFonts w:ascii="Verdana" w:hAnsi="Verdana" w:cs="Arial"/>
+          <w:color w:val="0000FF"/>
+          <w:lang w:val="pt-BR"/>
+        </w:rPr>
+      </w:pPr>
+    </w:p>
+    <w:p>
+      <w:pPr>
+        <w:ind w:left="360"/>
+        <w:rPr>
+          <w:rFonts w:ascii="Verdana" w:hAnsi="Verdana" w:cs="Arial"/>
+          <w:color w:val="0000FF"/>
+          <w:lang w:val="pt-BR"/>
+        </w:rPr>
+      </w:pPr>
+    </w:p>
+    <w:p>
+      <w:pPr>
+        <w:ind w:left="360"/>
+        <w:rPr>
+          <w:rFonts w:ascii="Verdana" w:hAnsi="Verdana" w:cs="Arial"/>
+          <w:color w:val="0000FF"/>
+          <w:lang w:val="pt-BR"/>
+        </w:rPr>
+      </w:pPr>
+    </w:p>
+    <w:p>
+      <w:pPr>
+        <w:ind w:left="360"/>
+        <w:rPr>
+          <w:rFonts w:ascii="Verdana" w:hAnsi="Verdana" w:cs="Arial"/>
+          <w:color w:val="0000FF"/>
+          <w:lang w:val="pt-BR"/>
+        </w:rPr>
+      </w:pPr>
+    </w:p>
+    <w:p>
+      <w:pPr>
+        <w:ind w:left="360"/>
+        <w:rPr>
+          <w:rFonts w:ascii="Verdana" w:hAnsi="Verdana" w:cs="Arial"/>
+          <w:color w:val="0000FF"/>
+          <w:lang w:val="pt-BR"/>
+        </w:rPr>
+      </w:pPr>
+    </w:p>
+    <w:p>
+      <w:pPr>
+        <w:ind w:left="360"/>
+        <w:rPr>
+          <w:rFonts w:ascii="Verdana" w:hAnsi="Verdana" w:cs="Arial"/>
+          <w:color w:val="0000FF"/>
+          <w:lang w:val="pt-BR"/>
+        </w:rPr>
+      </w:pPr>
+    </w:p>
+    <w:p>
+      <w:pPr>
+        <w:ind w:left="360"/>
+        <w:rPr>
+          <w:rFonts w:ascii="Verdana" w:hAnsi="Verdana" w:cs="Arial"/>
+          <w:color w:val="0000FF"/>
+          <w:lang w:val="pt-BR"/>
+        </w:rPr>
+      </w:pPr>
+    </w:p>
+    <w:p>
+      <w:pPr>
+        <w:ind w:left="360"/>
+        <w:rPr>
+          <w:rFonts w:ascii="Verdana" w:hAnsi="Verdana" w:cs="Arial"/>
+          <w:color w:val="0000FF"/>
+          <w:lang w:val="pt-BR"/>
+        </w:rPr>
+      </w:pPr>
+    </w:p>
+    <w:p>
+      <w:pPr>
+        <w:ind w:left="360"/>
+        <w:rPr>
+          <w:rFonts w:ascii="Verdana" w:hAnsi="Verdana" w:cs="Arial"/>
+          <w:color w:val="0000FF"/>
+          <w:lang w:val="pt-BR"/>
+        </w:rPr>
+      </w:pPr>
+    </w:p>
+    <w:p>
+      <w:pPr>
+        <w:pStyle w:val="Ttulo1"/>
+        <w:tabs>
+          <w:tab w:val="left" w:pos="300"/>
+        </w:tabs>
+        <w:spacing w:before="0" w:after="120"/>
+        <w:ind w:left="300" w:hanging="300"/>
+        <w:rPr>
+          <w:rFonts w:asciiTheme="minorHAnsi" w:hAnsiTheme="minorHAnsi" w:cs="Arial"/>
+          <w:smallCaps/>
+          <w:color w:val="2E74B5" w:themeColor="accent1" w:themeShade="BF"/>
+          <w:sz w:val="40"/>
+          <w:szCs w:val="24"/>
+          <w14:shadow w14:blurRad="50800" w14:dist="38100" w14:dir="2700000" w14:sx="100000" w14:sy="100000" w14:kx="0" w14:ky="0" w14:algn="tl">
+            <w14:srgbClr w14:val="000000">
+              <w14:alpha w14:val="60000"/>
+            </w14:srgbClr>
+          </w14:shadow>
+        </w:rPr>
+      </w:pPr>
+      <w:bookmarkStart w:id="19" w:name="_Toc241312793"/>
+      <w:bookmarkStart w:id="20" w:name="_Toc399504367"/>
+      <w:bookmarkEnd w:id="15"/>
+      <w:bookmarkEnd w:id="16"/>
+      <w:bookmarkEnd w:id="17"/>
+      <w:proofErr w:type="spellStart"/>
+      <w:r>
+        <w:rPr>
+          <w:rFonts w:asciiTheme="minorHAnsi" w:hAnsiTheme="minorHAnsi" w:cs="Arial"/>
+          <w:smallCaps/>
+          <w:color w:val="2E74B5" w:themeColor="accent1" w:themeShade="BF"/>
+          <w:sz w:val="40"/>
+          <w:szCs w:val="24"/>
+          <w14:shadow w14:blurRad="50800" w14:dist="38100" w14:dir="2700000" w14:sx="100000" w14:sy="100000" w14:kx="0" w14:ky="0" w14:algn="tl">
+            <w14:srgbClr w14:val="000000">
+              <w14:alpha w14:val="60000"/>
+            </w14:srgbClr>
+          </w14:shadow>
+        </w:rPr>
+        <w:t>Necessidades</w:t>
+      </w:r>
+      <w:proofErr w:type="spellEnd"/>
+      <w:r>
+        <w:rPr>
+          <w:rFonts w:asciiTheme="minorHAnsi" w:hAnsiTheme="minorHAnsi" w:cs="Arial"/>
+          <w:smallCaps/>
+          <w:color w:val="2E74B5" w:themeColor="accent1" w:themeShade="BF"/>
+          <w:sz w:val="40"/>
+          <w:szCs w:val="24"/>
+          <w14:shadow w14:blurRad="50800" w14:dist="38100" w14:dir="2700000" w14:sx="100000" w14:sy="100000" w14:kx="0" w14:ky="0" w14:algn="tl">
+            <w14:srgbClr w14:val="000000">
+              <w14:alpha w14:val="60000"/>
+            </w14:srgbClr>
+          </w14:shadow>
+        </w:rPr>
+        <w:t xml:space="preserve"> do </w:t>
+      </w:r>
+      <w:proofErr w:type="spellStart"/>
+      <w:r>
+        <w:rPr>
+          <w:rFonts w:asciiTheme="minorHAnsi" w:hAnsiTheme="minorHAnsi" w:cs="Arial"/>
+          <w:smallCaps/>
+          <w:color w:val="2E74B5" w:themeColor="accent1" w:themeShade="BF"/>
+          <w:sz w:val="40"/>
+          <w:szCs w:val="24"/>
+          <w14:shadow w14:blurRad="50800" w14:dist="38100" w14:dir="2700000" w14:sx="100000" w14:sy="100000" w14:kx="0" w14:ky="0" w14:algn="tl">
+            <w14:srgbClr w14:val="000000">
+              <w14:alpha w14:val="60000"/>
+            </w14:srgbClr>
+          </w14:shadow>
+        </w:rPr>
+        <w:t>Cliente</w:t>
       </w:r>
       <w:bookmarkEnd w:id="19"/>
       <w:bookmarkEnd w:id="20"/>
+      <w:proofErr w:type="spellEnd"/>
     </w:p>
     <w:p>
       <w:pPr>
@@ -4716,6 +5099,7 @@
       <w:pStyle w:val="FooterRight"/>
       <w:jc w:val="left"/>
     </w:pPr>
+    <w:proofErr w:type="spellStart"/>
     <w:r>
       <w:rPr>
         <w:color w:val="ED7D31" w:themeColor="accent2"/>
@@ -4728,6 +5112,7 @@
       </w:rPr>
       <w:t>Star</w:t>
     </w:r>
+    <w:proofErr w:type="spellEnd"/>
     <w:r>
       <w:rPr>
         <w:color w:val="ED7D31" w:themeColor="accent2"/>
@@ -6934,7 +7319,7 @@
 </file>
 
 <file path=customXml/itemProps1.xml><?xml version="1.0" encoding="utf-8"?>
-<ds:datastoreItem xmlns:ds="http://schemas.openxmlformats.org/officeDocument/2006/customXml" ds:itemID="{545C689D-B87A-46D2-BF85-937790F18BDD}">
+<ds:datastoreItem xmlns:ds="http://schemas.openxmlformats.org/officeDocument/2006/customXml" ds:itemID="{3C239D5F-9F2C-4B2D-AED8-3A377D01E318}">
   <ds:schemaRefs>
     <ds:schemaRef ds:uri="http://schemas.openxmlformats.org/officeDocument/2006/bibliography"/>
   </ds:schemaRefs>
